--- a/ISIT420 - EF ASP API homework.docx
+++ b/ISIT420 - EF ASP API homework.docx
@@ -1,7 +1,27 @@
 
 <file path=word/document.xml><?xml version="1.0" encoding="utf-8"?>
-<w:document xmlns:wpc="http://schemas.microsoft.com/office/word/2010/wordprocessingCanvas" xmlns:cx="http://schemas.microsoft.com/office/drawing/2014/chartex" xmlns:cx1="http://schemas.microsoft.com/office/drawing/2015/9/8/chartex" xmlns:cx2="http://schemas.microsoft.com/office/drawing/2015/10/21/chartex" xmlns:cx3="http://schemas.microsoft.com/office/drawing/2016/5/9/chartex" xmlns:cx4="http://schemas.microsoft.com/office/drawing/2016/5/10/chartex" xmlns:cx5="http://schemas.microsoft.com/office/drawing/2016/5/11/chartex" xmlns:cx6="http://schemas.microsoft.com/office/drawing/2016/5/12/chartex" xmlns:cx7="http://schemas.microsoft.com/office/drawing/2016/5/13/chartex" xmlns:cx8="http://schemas.microsoft.com/office/drawing/2016/5/14/chartex" xmlns:mc="http://schemas.openxmlformats.org/markup-compatibility/2006" xmlns:aink="http://schemas.microsoft.com/office/drawing/2016/ink" xmlns:am3d="http://schemas.microsoft.com/office/drawing/2017/model3d" xmlns:o="urn:schemas-microsoft-com:office:office" xmlns:r="http://schemas.openxmlformats.org/officeDocument/2006/relationships" xmlns:m="http://schemas.openxmlformats.org/officeDocument/2006/math" xmlns:v="urn:schemas-microsoft-com:vml" xmlns:wp14="http://schemas.microsoft.com/office/word/2010/wordprocessingDrawing" xmlns:wp="http://schemas.openxmlformats.org/drawingml/2006/wordprocessingDrawing" xmlns:w10="urn:schemas-microsoft-com:office:word" xmlns:w="http://schemas.openxmlformats.org/wordprocessingml/2006/main" xmlns:w14="http://schemas.microsoft.com/office/word/2010/wordml" xmlns:w15="http://schemas.microsoft.com/office/word/2012/wordml" xmlns:w16cex="http://schemas.microsoft.com/office/word/2018/wordml/cex" xmlns:w16cid="http://schemas.microsoft.com/office/word/2016/wordml/cid" xmlns:w16="http://schemas.microsoft.com/office/word/2018/wordml" xmlns:w16se="http://schemas.microsoft.com/office/word/2015/wordml/symex" xmlns:wpg="http://schemas.microsoft.com/office/word/2010/wordprocessingGroup" xmlns:wpi="http://schemas.microsoft.com/office/word/2010/wordprocessingInk" xmlns:wne="http://schemas.microsoft.com/office/word/2006/wordml" xmlns:wps="http://schemas.microsoft.com/office/word/2010/wordprocessingShape" mc:Ignorable="w14 w15 w16se w16cid w16 w16cex wp14">
+<w:document xmlns:wpc="http://schemas.microsoft.com/office/word/2010/wordprocessingCanvas" xmlns:cx="http://schemas.microsoft.com/office/drawing/2014/chartex" xmlns:cx1="http://schemas.microsoft.com/office/drawing/2015/9/8/chartex" xmlns:cx2="http://schemas.microsoft.com/office/drawing/2015/10/21/chartex" xmlns:cx3="http://schemas.microsoft.com/office/drawing/2016/5/9/chartex" xmlns:cx4="http://schemas.microsoft.com/office/drawing/2016/5/10/chartex" xmlns:cx5="http://schemas.microsoft.com/office/drawing/2016/5/11/chartex" xmlns:cx6="http://schemas.microsoft.com/office/drawing/2016/5/12/chartex" xmlns:cx7="http://schemas.microsoft.com/office/drawing/2016/5/13/chartex" xmlns:cx8="http://schemas.microsoft.com/office/drawing/2016/5/14/chartex" xmlns:mc="http://schemas.openxmlformats.org/markup-compatibility/2006" xmlns:aink="http://schemas.microsoft.com/office/drawing/2016/ink" xmlns:am3d="http://schemas.microsoft.com/office/drawing/2017/model3d" xmlns:o="urn:schemas-microsoft-com:office:office" xmlns:r="http://schemas.openxmlformats.org/officeDocument/2006/relationships" xmlns:m="http://schemas.openxmlformats.org/officeDocument/2006/math" xmlns:v="urn:schemas-microsoft-com:vml" xmlns:wp14="http://schemas.microsoft.com/office/word/2010/wordprocessingDrawing" xmlns:wp="http://schemas.openxmlformats.org/drawingml/2006/wordprocessingDrawing" xmlns:w10="urn:schemas-microsoft-com:office:word" xmlns:w="http://schemas.openxmlformats.org/wordprocessingml/2006/main" xmlns:w14="http://schemas.microsoft.com/office/word/2010/wordml" xmlns:w15="http://schemas.microsoft.com/office/word/2012/wordml" xmlns:w16cid="http://schemas.microsoft.com/office/word/2016/wordml/cid" xmlns:w16se="http://schemas.microsoft.com/office/word/2015/wordml/symex" xmlns:wpg="http://schemas.microsoft.com/office/word/2010/wordprocessingGroup" xmlns:wpi="http://schemas.microsoft.com/office/word/2010/wordprocessingInk" xmlns:wne="http://schemas.microsoft.com/office/word/2006/wordml" xmlns:wps="http://schemas.microsoft.com/office/word/2010/wordprocessingShape" mc:Ignorable="w14 w15 w16se w16cid wp14">
   <w:body>
+    <w:p>
+      <w:r>
+        <w:fldChar w:fldCharType="begin"/>
+      </w:r>
+      <w:r>
+        <w:instrText xml:space="preserve"> HYPERLINK "https://docs.microsoft.com/en-us/aspnet/web-api/overview/getting-started-with-aspnet-web-api/tutorial-your-first-web-api" </w:instrText>
+      </w:r>
+      <w:r>
+        <w:fldChar w:fldCharType="separate"/>
+      </w:r>
+      <w:r>
+        <w:rPr>
+          <w:rStyle w:val="Hyperlink"/>
+        </w:rPr>
+        <w:t>https://docs.microsoft.com/en-us/aspnet/web-api/overview/getting-started-with-aspnet-web-api/tutorial-your-first-web-api</w:t>
+      </w:r>
+      <w:r>
+        <w:fldChar w:fldCharType="end"/>
+      </w:r>
+    </w:p>
     <w:p>
       <w:r>
         <w:t>Today in class we imported the 450 orders into the SQL database we previously built.</w:t>
@@ -84,7 +104,7 @@
 </file>
 
 <file path=word/styles.xml><?xml version="1.0" encoding="utf-8"?>
-<w:styles xmlns:mc="http://schemas.openxmlformats.org/markup-compatibility/2006" xmlns:r="http://schemas.openxmlformats.org/officeDocument/2006/relationships" xmlns:w="http://schemas.openxmlformats.org/wordprocessingml/2006/main" xmlns:w14="http://schemas.microsoft.com/office/word/2010/wordml" xmlns:w15="http://schemas.microsoft.com/office/word/2012/wordml" xmlns:w16cex="http://schemas.microsoft.com/office/word/2018/wordml/cex" xmlns:w16cid="http://schemas.microsoft.com/office/word/2016/wordml/cid" xmlns:w16="http://schemas.microsoft.com/office/word/2018/wordml" xmlns:w16se="http://schemas.microsoft.com/office/word/2015/wordml/symex" mc:Ignorable="w14 w15 w16se w16cid w16 w16cex">
+<w:styles xmlns:mc="http://schemas.openxmlformats.org/markup-compatibility/2006" xmlns:r="http://schemas.openxmlformats.org/officeDocument/2006/relationships" xmlns:w="http://schemas.openxmlformats.org/wordprocessingml/2006/main" xmlns:w14="http://schemas.microsoft.com/office/word/2010/wordml" xmlns:w15="http://schemas.microsoft.com/office/word/2012/wordml" xmlns:w16cid="http://schemas.microsoft.com/office/word/2016/wordml/cid" xmlns:w16se="http://schemas.microsoft.com/office/word/2015/wordml/symex" mc:Ignorable="w14 w15 w16se w16cid">
   <w:docDefaults>
     <w:rPrDefault>
       <w:rPr>
@@ -206,6 +226,7 @@
     <w:lsdException w:name="HTML Sample" w:semiHidden="1" w:unhideWhenUsed="1"/>
     <w:lsdException w:name="HTML Typewriter" w:semiHidden="1" w:unhideWhenUsed="1"/>
     <w:lsdException w:name="HTML Variable" w:semiHidden="1" w:unhideWhenUsed="1"/>
+    <w:lsdException w:name="Normal Table" w:semiHidden="1" w:unhideWhenUsed="1"/>
     <w:lsdException w:name="annotation subject" w:semiHidden="1" w:unhideWhenUsed="1"/>
     <w:lsdException w:name="No List" w:semiHidden="1" w:unhideWhenUsed="1"/>
     <w:lsdException w:name="Outline List 1" w:semiHidden="1" w:unhideWhenUsed="1"/>
@@ -252,8 +273,10 @@
     <w:lsdException w:name="Table Subtle 2" w:semiHidden="1" w:unhideWhenUsed="1"/>
     <w:lsdException w:name="Table Web 1" w:semiHidden="1" w:unhideWhenUsed="1"/>
     <w:lsdException w:name="Table Web 2" w:semiHidden="1" w:unhideWhenUsed="1"/>
+    <w:lsdException w:name="Table Web 3" w:semiHidden="1" w:unhideWhenUsed="1"/>
     <w:lsdException w:name="Balloon Text" w:semiHidden="1" w:unhideWhenUsed="1"/>
     <w:lsdException w:name="Table Grid" w:uiPriority="39"/>
+    <w:lsdException w:name="Table Theme" w:semiHidden="1" w:unhideWhenUsed="1"/>
     <w:lsdException w:name="Placeholder Text" w:semiHidden="1"/>
     <w:lsdException w:name="No Spacing" w:uiPriority="1" w:qFormat="1"/>
     <w:lsdException w:name="Light Shading" w:uiPriority="60"/>
@@ -505,6 +528,18 @@
     <w:uiPriority w:val="99"/>
     <w:semiHidden/>
     <w:unhideWhenUsed/>
+  </w:style>
+  <w:style w:type="character" w:styleId="Hyperlink">
+    <w:name w:val="Hyperlink"/>
+    <w:basedOn w:val="DefaultParagraphFont"/>
+    <w:uiPriority w:val="99"/>
+    <w:semiHidden/>
+    <w:unhideWhenUsed/>
+    <w:rsid w:val="00622801"/>
+    <w:rPr>
+      <w:color w:val="0000FF"/>
+      <w:u w:val="single"/>
+    </w:rPr>
   </w:style>
 </w:styles>
 </file>
